--- a/Documents/Cahier des charges.docx
+++ b/Documents/Cahier des charges.docx
@@ -41,6 +41,7 @@
         </w:rPr>
         <w:t xml:space="preserve"> les activités (Arrivées et Départs) des élèves. Ce projet doit être repris pour la troisième fois. Il a été initialement conçu en Java en utilisant le </w:t>
       </w:r>
+      <w:proofErr w:type="spellStart"/>
       <w:r>
         <w:rPr>
           <w:i/>
@@ -48,12 +49,14 @@
         </w:rPr>
         <w:t>framework</w:t>
       </w:r>
+      <w:proofErr w:type="spellEnd"/>
       <w:r>
         <w:rPr>
           <w:lang w:val="fr-FR"/>
         </w:rPr>
         <w:t xml:space="preserve"> </w:t>
       </w:r>
+      <w:proofErr w:type="spellStart"/>
       <w:r>
         <w:rPr>
           <w:i/>
@@ -61,12 +64,14 @@
         </w:rPr>
         <w:t>Tomcat</w:t>
       </w:r>
+      <w:proofErr w:type="spellEnd"/>
       <w:r>
         <w:rPr>
           <w:lang w:val="fr-FR"/>
         </w:rPr>
         <w:t xml:space="preserve">. Pour différentes raisons décrite dans le document « Choix et Motivations » le </w:t>
       </w:r>
+      <w:proofErr w:type="spellStart"/>
       <w:r>
         <w:rPr>
           <w:i/>
@@ -74,12 +79,14 @@
         </w:rPr>
         <w:t>framework</w:t>
       </w:r>
+      <w:proofErr w:type="spellEnd"/>
       <w:r>
         <w:rPr>
           <w:lang w:val="fr-FR"/>
         </w:rPr>
         <w:t xml:space="preserve"> </w:t>
       </w:r>
+      <w:proofErr w:type="spellStart"/>
       <w:r>
         <w:rPr>
           <w:i/>
@@ -87,6 +94,7 @@
         </w:rPr>
         <w:t>NodeJS</w:t>
       </w:r>
+      <w:proofErr w:type="spellEnd"/>
       <w:r>
         <w:rPr>
           <w:lang w:val="fr-FR"/>
@@ -250,10 +258,10 @@
             <v:path o:extrusionok="f" gradientshapeok="t" o:connecttype="rect"/>
             <o:lock v:ext="edit" aspectratio="t"/>
           </v:shapetype>
-          <v:shape id="_x0000_i1029" type="#_x0000_t75" style="width:423.6pt;height:297.8pt" o:ole="">
+          <v:shape id="_x0000_i1025" type="#_x0000_t75" style="width:423.6pt;height:297.8pt" o:ole="">
             <v:imagedata r:id="rId8" o:title=""/>
           </v:shape>
-          <o:OLEObject Type="Embed" ProgID="Visio.Drawing.11" ShapeID="_x0000_i1029" DrawAspect="Content" ObjectID="_1549716040" r:id="rId9"/>
+          <o:OLEObject Type="Embed" ProgID="Visio.Drawing.11" ShapeID="_x0000_i1025" DrawAspect="Content" ObjectID="_1549720927" r:id="rId9"/>
         </w:object>
       </w:r>
     </w:p>
@@ -287,6 +295,7 @@
         </w:numPr>
       </w:pPr>
       <w:r>
+        <w:lastRenderedPageBreak/>
         <w:t>Avoir un seul exécutable pour</w:t>
       </w:r>
       <w:r>
@@ -313,10 +322,10 @@
           <w:lang w:val="fr-FR"/>
         </w:rPr>
         <w:object w:dxaOrig="7794" w:dyaOrig="3780">
-          <v:shape id="_x0000_i1042" type="#_x0000_t75" style="width:389.9pt;height:188.9pt" o:ole="">
+          <v:shape id="_x0000_i1026" type="#_x0000_t75" style="width:389.9pt;height:188.9pt" o:ole="">
             <v:imagedata r:id="rId10" o:title=""/>
           </v:shape>
-          <o:OLEObject Type="Embed" ProgID="Visio.Drawing.11" ShapeID="_x0000_i1042" DrawAspect="Content" ObjectID="_1549716041" r:id="rId11"/>
+          <o:OLEObject Type="Embed" ProgID="Visio.Drawing.11" ShapeID="_x0000_i1026" DrawAspect="Content" ObjectID="_1549720928" r:id="rId11"/>
         </w:object>
       </w:r>
     </w:p>
@@ -333,7 +342,7 @@
           <w:rPr>
             <w:noProof/>
           </w:rPr>
-          <w:t>3</w:t>
+          <w:t>2</w:t>
         </w:r>
       </w:fldSimple>
       <w:r>
@@ -369,6 +378,53 @@
     </w:p>
     <w:p>
       <w:pPr>
+        <w:pStyle w:val="Paragraphedeliste"/>
+        <w:numPr>
+          <w:ilvl w:val="0"/>
+          <w:numId w:val="7"/>
+        </w:numPr>
+      </w:pPr>
+      <w:r>
+        <w:t>Ajouter des méthodes pour gérer les lois concernant la quantité de travail (Pause obligatoire, etc...)</w:t>
+      </w:r>
+      <w:r>
+        <w:t xml:space="preserve">. Cette </w:t>
+      </w:r>
+      <w:proofErr w:type="gramStart"/>
+      <w:r>
+        <w:t>fonctions</w:t>
+      </w:r>
+      <w:proofErr w:type="gramEnd"/>
+      <w:r>
+        <w:t xml:space="preserve"> sera exécuté en fin de journée</w:t>
+      </w:r>
+    </w:p>
+    <w:p>
+      <w:pPr>
+        <w:pStyle w:val="Paragraphedeliste"/>
+        <w:numPr>
+          <w:ilvl w:val="0"/>
+          <w:numId w:val="7"/>
+        </w:numPr>
+      </w:pPr>
+      <w:r>
+        <w:t>Avoir un serveur maître avec des timbreuses esclaves</w:t>
+      </w:r>
+    </w:p>
+    <w:p>
+      <w:pPr>
+        <w:pStyle w:val="Paragraphedeliste"/>
+        <w:numPr>
+          <w:ilvl w:val="0"/>
+          <w:numId w:val="7"/>
+        </w:numPr>
+      </w:pPr>
+      <w:r>
+        <w:t>Si la timbreuse maîtresse vient à tomber en panne, toutes les requêtes sont enregistrées dans une pile et seront exécuté au retour en ligne du serveur</w:t>
+      </w:r>
+    </w:p>
+    <w:p>
+      <w:pPr>
         <w:pStyle w:val="Titre1"/>
         <w:numPr>
           <w:ilvl w:val="0"/>
@@ -418,13 +474,7 @@
         <w:rPr>
           <w:lang w:val="fr-FR"/>
         </w:rPr>
-        <w:t xml:space="preserve">Permettre de crée ou d’effacer des </w:t>
-      </w:r>
-      <w:r>
-        <w:rPr>
-          <w:lang w:val="fr-FR"/>
-        </w:rPr>
-        <w:t>classes</w:t>
+        <w:t>Permettre de crée ou d’effacer des classes</w:t>
       </w:r>
     </w:p>
     <w:p>
@@ -447,6 +497,116 @@
     </w:p>
     <w:p>
       <w:pPr>
+        <w:pStyle w:val="Paragraphedeliste"/>
+        <w:numPr>
+          <w:ilvl w:val="0"/>
+          <w:numId w:val="3"/>
+        </w:numPr>
+      </w:pPr>
+      <w:r>
+        <w:t>Mettre en place une interface (Voir un exemple sur la figure ci-dessous)</w:t>
+      </w:r>
+    </w:p>
+    <w:p>
+      <w:pPr>
+        <w:keepNext/>
+        <w:ind w:left="360"/>
+        <w:jc w:val="center"/>
+      </w:pPr>
+      <w:r>
+        <w:rPr>
+          <w:noProof/>
+          <w:lang w:eastAsia="fr-CH"/>
+        </w:rPr>
+        <w:drawing>
+          <wp:inline distT="0" distB="0" distL="0" distR="0" wp14:anchorId="09F97ECD" wp14:editId="43823D56">
+            <wp:extent cx="3010240" cy="1694861"/>
+            <wp:effectExtent l="0" t="0" r="0" b="635"/>
+            <wp:docPr id="1" name="Image 1" descr="P:\Timbreuse2.0\Documents\Schéma admin.png"/>
+            <wp:cNvGraphicFramePr>
+              <a:graphicFrameLocks xmlns:a="http://schemas.openxmlformats.org/drawingml/2006/main" noChangeAspect="1"/>
+            </wp:cNvGraphicFramePr>
+            <a:graphic xmlns:a="http://schemas.openxmlformats.org/drawingml/2006/main">
+              <a:graphicData uri="http://schemas.openxmlformats.org/drawingml/2006/picture">
+                <pic:pic xmlns:pic="http://schemas.openxmlformats.org/drawingml/2006/picture">
+                  <pic:nvPicPr>
+                    <pic:cNvPr id="0" name="Picture 3" descr="P:\Timbreuse2.0\Documents\Schéma admin.png"/>
+                    <pic:cNvPicPr>
+                      <a:picLocks noChangeAspect="1" noChangeArrowheads="1"/>
+                    </pic:cNvPicPr>
+                  </pic:nvPicPr>
+                  <pic:blipFill>
+                    <a:blip r:embed="rId12" cstate="print">
+                      <a:extLst>
+                        <a:ext uri="{28A0092B-C50C-407E-A947-70E740481C1C}">
+                          <a14:useLocalDpi xmlns:a14="http://schemas.microsoft.com/office/drawing/2010/main" val="0"/>
+                        </a:ext>
+                      </a:extLst>
+                    </a:blip>
+                    <a:srcRect/>
+                    <a:stretch>
+                      <a:fillRect/>
+                    </a:stretch>
+                  </pic:blipFill>
+                  <pic:spPr bwMode="auto">
+                    <a:xfrm>
+                      <a:off x="0" y="0"/>
+                      <a:ext cx="3010179" cy="1694826"/>
+                    </a:xfrm>
+                    <a:prstGeom prst="rect">
+                      <a:avLst/>
+                    </a:prstGeom>
+                    <a:noFill/>
+                    <a:ln>
+                      <a:noFill/>
+                    </a:ln>
+                  </pic:spPr>
+                </pic:pic>
+              </a:graphicData>
+            </a:graphic>
+          </wp:inline>
+        </w:drawing>
+      </w:r>
+    </w:p>
+    <w:p>
+      <w:pPr>
+        <w:pStyle w:val="Lgende"/>
+        <w:jc w:val="center"/>
+      </w:pPr>
+      <w:r>
+        <w:t xml:space="preserve">Figure </w:t>
+      </w:r>
+      <w:r>
+        <w:fldChar w:fldCharType="begin"/>
+      </w:r>
+      <w:r>
+        <w:instrText xml:space="preserve"> SEQ Figure \* ARABIC </w:instrText>
+      </w:r>
+      <w:r>
+        <w:fldChar w:fldCharType="separate"/>
+      </w:r>
+      <w:r>
+        <w:rPr>
+          <w:noProof/>
+        </w:rPr>
+        <w:t>3</w:t>
+      </w:r>
+      <w:r>
+        <w:fldChar w:fldCharType="end"/>
+      </w:r>
+      <w:r>
+        <w:t xml:space="preserve"> Exemple d'interface pour administrateur</w:t>
+      </w:r>
+    </w:p>
+    <w:p>
+      <w:pPr>
+        <w:rPr>
+          <w:lang w:val="fr-FR"/>
+        </w:rPr>
+      </w:pPr>
+    </w:p>
+    <w:p>
+      <w:pPr>
         <w:pStyle w:val="Titre1"/>
         <w:numPr>
           <w:ilvl w:val="0"/>
@@ -460,6 +620,7 @@
         <w:rPr>
           <w:lang w:val="fr-FR"/>
         </w:rPr>
+        <w:lastRenderedPageBreak/>
         <w:t>Professeurs</w:t>
       </w:r>
     </w:p>
@@ -615,6 +776,120 @@
     </w:p>
     <w:p>
       <w:pPr>
+        <w:pStyle w:val="Paragraphedeliste"/>
+        <w:numPr>
+          <w:ilvl w:val="0"/>
+          <w:numId w:val="2"/>
+        </w:numPr>
+        <w:rPr>
+          <w:lang w:val="fr-FR"/>
+        </w:rPr>
+      </w:pPr>
+      <w:r>
+        <w:rPr>
+          <w:lang w:val="fr-FR"/>
+        </w:rPr>
+        <w:t>Pouvoir mettre des élèves en horaire fixe</w:t>
+      </w:r>
+    </w:p>
+    <w:p>
+      <w:pPr>
+        <w:pStyle w:val="Paragraphedeliste"/>
+        <w:numPr>
+          <w:ilvl w:val="0"/>
+          <w:numId w:val="2"/>
+        </w:numPr>
+      </w:pPr>
+      <w:r>
+        <w:t>Mettre en place une interface (Voir un exemple sur la figure ci-dessous)</w:t>
+      </w:r>
+    </w:p>
+    <w:p>
+      <w:pPr>
+        <w:keepNext/>
+        <w:ind w:left="360"/>
+        <w:jc w:val="center"/>
+      </w:pPr>
+      <w:r>
+        <w:rPr>
+          <w:noProof/>
+          <w:lang w:eastAsia="fr-CH"/>
+        </w:rPr>
+        <w:drawing>
+          <wp:inline distT="0" distB="0" distL="0" distR="0" wp14:anchorId="69E5EBDF" wp14:editId="3496BA68">
+            <wp:extent cx="3342749" cy="1882074"/>
+            <wp:effectExtent l="0" t="0" r="0" b="4445"/>
+            <wp:docPr id="2" name="Image 2" descr="P:\Timbreuse2.0\Documents\Schéma prof.png"/>
+            <wp:cNvGraphicFramePr>
+              <a:graphicFrameLocks xmlns:a="http://schemas.openxmlformats.org/drawingml/2006/main" noChangeAspect="1"/>
+            </wp:cNvGraphicFramePr>
+            <a:graphic xmlns:a="http://schemas.openxmlformats.org/drawingml/2006/main">
+              <a:graphicData uri="http://schemas.openxmlformats.org/drawingml/2006/picture">
+                <pic:pic xmlns:pic="http://schemas.openxmlformats.org/drawingml/2006/picture">
+                  <pic:nvPicPr>
+                    <pic:cNvPr id="0" name="Picture 4" descr="P:\Timbreuse2.0\Documents\Schéma prof.png"/>
+                    <pic:cNvPicPr>
+                      <a:picLocks noChangeAspect="1" noChangeArrowheads="1"/>
+                    </pic:cNvPicPr>
+                  </pic:nvPicPr>
+                  <pic:blipFill>
+                    <a:blip r:embed="rId13" cstate="print">
+                      <a:extLst>
+                        <a:ext uri="{28A0092B-C50C-407E-A947-70E740481C1C}">
+                          <a14:useLocalDpi xmlns:a14="http://schemas.microsoft.com/office/drawing/2010/main" val="0"/>
+                        </a:ext>
+                      </a:extLst>
+                    </a:blip>
+                    <a:srcRect/>
+                    <a:stretch>
+                      <a:fillRect/>
+                    </a:stretch>
+                  </pic:blipFill>
+                  <pic:spPr bwMode="auto">
+                    <a:xfrm>
+                      <a:off x="0" y="0"/>
+                      <a:ext cx="3342681" cy="1882036"/>
+                    </a:xfrm>
+                    <a:prstGeom prst="rect">
+                      <a:avLst/>
+                    </a:prstGeom>
+                    <a:noFill/>
+                    <a:ln>
+                      <a:noFill/>
+                    </a:ln>
+                  </pic:spPr>
+                </pic:pic>
+              </a:graphicData>
+            </a:graphic>
+          </wp:inline>
+        </w:drawing>
+      </w:r>
+    </w:p>
+    <w:p>
+      <w:pPr>
+        <w:pStyle w:val="Lgende"/>
+        <w:jc w:val="center"/>
+        <w:rPr>
+          <w:lang w:val="fr-FR"/>
+        </w:rPr>
+      </w:pPr>
+      <w:r>
+        <w:t xml:space="preserve">Figure </w:t>
+      </w:r>
+      <w:fldSimple w:instr=" SEQ Figure \* ARABIC ">
+        <w:r>
+          <w:rPr>
+            <w:noProof/>
+          </w:rPr>
+          <w:t>4</w:t>
+        </w:r>
+      </w:fldSimple>
+      <w:r>
+        <w:t xml:space="preserve"> Exemple d'interface pour professeur</w:t>
+      </w:r>
+    </w:p>
+    <w:p>
+      <w:pPr>
         <w:pStyle w:val="Titre1"/>
         <w:numPr>
           <w:ilvl w:val="0"/>
@@ -675,12 +950,129 @@
     </w:p>
     <w:p>
       <w:pPr>
-        <w:rPr>
-          <w:lang w:val="fr-FR"/>
-        </w:rPr>
+        <w:pStyle w:val="Paragraphedeliste"/>
+        <w:numPr>
+          <w:ilvl w:val="0"/>
+          <w:numId w:val="4"/>
+        </w:numPr>
+        <w:rPr>
+          <w:lang w:val="fr-FR"/>
+        </w:rPr>
+      </w:pPr>
+      <w:r>
+        <w:rPr>
+          <w:lang w:val="fr-FR"/>
+        </w:rPr>
+        <w:t>Alerté les élèves en qui ont fait moins de temps que le temps demandé</w:t>
+      </w:r>
+    </w:p>
+    <w:p>
+      <w:pPr>
+        <w:pStyle w:val="Paragraphedeliste"/>
+        <w:numPr>
+          <w:ilvl w:val="0"/>
+          <w:numId w:val="4"/>
+        </w:numPr>
+      </w:pPr>
+      <w:r>
+        <w:t>Mettre en place une interface (Voir un exemple sur la figure ci-dessous)</w:t>
+      </w:r>
+    </w:p>
+    <w:p>
+      <w:pPr>
+        <w:keepNext/>
+        <w:jc w:val="center"/>
       </w:pPr>
       <w:bookmarkStart w:id="0" w:name="_GoBack"/>
+      <w:r>
+        <w:rPr>
+          <w:noProof/>
+          <w:lang w:eastAsia="fr-CH"/>
+        </w:rPr>
+        <w:drawing>
+          <wp:inline distT="0" distB="0" distL="0" distR="0" wp14:anchorId="15D2E903" wp14:editId="5741D993">
+            <wp:extent cx="4123438" cy="2321626"/>
+            <wp:effectExtent l="0" t="0" r="0" b="2540"/>
+            <wp:docPr id="3" name="Image 3" descr="P:\Timbreuse2.0\Documents\Schéma élève.png"/>
+            <wp:cNvGraphicFramePr>
+              <a:graphicFrameLocks xmlns:a="http://schemas.openxmlformats.org/drawingml/2006/main" noChangeAspect="1"/>
+            </wp:cNvGraphicFramePr>
+            <a:graphic xmlns:a="http://schemas.openxmlformats.org/drawingml/2006/main">
+              <a:graphicData uri="http://schemas.openxmlformats.org/drawingml/2006/picture">
+                <pic:pic xmlns:pic="http://schemas.openxmlformats.org/drawingml/2006/picture">
+                  <pic:nvPicPr>
+                    <pic:cNvPr id="0" name="Picture 5" descr="P:\Timbreuse2.0\Documents\Schéma élève.png"/>
+                    <pic:cNvPicPr>
+                      <a:picLocks noChangeAspect="1" noChangeArrowheads="1"/>
+                    </pic:cNvPicPr>
+                  </pic:nvPicPr>
+                  <pic:blipFill>
+                    <a:blip r:embed="rId14" cstate="print">
+                      <a:extLst>
+                        <a:ext uri="{28A0092B-C50C-407E-A947-70E740481C1C}">
+                          <a14:useLocalDpi xmlns:a14="http://schemas.microsoft.com/office/drawing/2010/main" val="0"/>
+                        </a:ext>
+                      </a:extLst>
+                    </a:blip>
+                    <a:srcRect/>
+                    <a:stretch>
+                      <a:fillRect/>
+                    </a:stretch>
+                  </pic:blipFill>
+                  <pic:spPr bwMode="auto">
+                    <a:xfrm>
+                      <a:off x="0" y="0"/>
+                      <a:ext cx="4128046" cy="2324220"/>
+                    </a:xfrm>
+                    <a:prstGeom prst="rect">
+                      <a:avLst/>
+                    </a:prstGeom>
+                    <a:noFill/>
+                    <a:ln>
+                      <a:noFill/>
+                    </a:ln>
+                  </pic:spPr>
+                </pic:pic>
+              </a:graphicData>
+            </a:graphic>
+          </wp:inline>
+        </w:drawing>
+      </w:r>
       <w:bookmarkEnd w:id="0"/>
+    </w:p>
+    <w:p>
+      <w:pPr>
+        <w:pStyle w:val="Lgende"/>
+        <w:jc w:val="center"/>
+      </w:pPr>
+      <w:r>
+        <w:t xml:space="preserve">Figure </w:t>
+      </w:r>
+      <w:fldSimple w:instr=" SEQ Figure \* ARABIC ">
+        <w:r>
+          <w:rPr>
+            <w:noProof/>
+          </w:rPr>
+          <w:t>5</w:t>
+        </w:r>
+      </w:fldSimple>
+      <w:r>
+        <w:t xml:space="preserve"> Exemple d'interface pour élève</w:t>
+      </w:r>
+    </w:p>
+    <w:p>
+      <w:pPr>
+        <w:rPr>
+          <w:lang w:val="fr-FR"/>
+        </w:rPr>
+      </w:pPr>
+    </w:p>
+    <w:p>
+      <w:pPr>
+        <w:rPr>
+          <w:lang w:val="fr-FR"/>
+        </w:rPr>
+      </w:pPr>
     </w:p>
     <w:p>
       <w:pPr>
@@ -697,7 +1089,6 @@
         <w:rPr>
           <w:lang w:val="fr-FR"/>
         </w:rPr>
-        <w:lastRenderedPageBreak/>
         <w:t>Additionnel</w:t>
       </w:r>
     </w:p>
@@ -888,8 +1279,8 @@
       </w:r>
     </w:p>
     <w:sectPr>
-      <w:headerReference w:type="default" r:id="rId12"/>
-      <w:footerReference w:type="default" r:id="rId13"/>
+      <w:headerReference w:type="default" r:id="rId15"/>
+      <w:footerReference w:type="default" r:id="rId16"/>
       <w:pgSz w:w="11906" w:h="16838"/>
       <w:pgMar w:top="1417" w:right="1417" w:bottom="1417" w:left="1417" w:header="708" w:footer="708" w:gutter="0"/>
       <w:cols w:space="708"/>
@@ -979,7 +1370,7 @@
         <w:noProof/>
         <w:lang w:val="fr-FR"/>
       </w:rPr>
-      <w:t>3</w:t>
+      <w:t>1</w:t>
     </w:r>
     <w:r>
       <w:rPr>
@@ -1017,7 +1408,7 @@
         <w:noProof/>
         <w:lang w:val="fr-FR"/>
       </w:rPr>
-      <w:t>3</w:t>
+      <w:t>4</w:t>
     </w:r>
     <w:r>
       <w:rPr>
@@ -1083,17 +1474,17 @@
   <w:abstractNum w:abstractNumId="0">
     <w:nsid w:val="0F5D15F1"/>
     <w:multiLevelType w:val="hybridMultilevel"/>
-    <w:tmpl w:val="E184475A"/>
-    <w:lvl w:ilvl="0" w:tplc="100C0001">
-      <w:start w:val="1"/>
-      <w:numFmt w:val="bullet"/>
-      <w:lvlText w:val=""/>
+    <w:tmpl w:val="0422C5F8"/>
+    <w:lvl w:ilvl="0" w:tplc="A9884C50">
+      <w:start w:val="1"/>
+      <w:numFmt w:val="bullet"/>
+      <w:lvlText w:val=""/>
       <w:lvlJc w:val="left"/>
       <w:pPr>
         <w:ind w:left="720" w:hanging="360"/>
       </w:pPr>
       <w:rPr>
-        <w:rFonts w:ascii="Symbol" w:hAnsi="Symbol" w:hint="default"/>
+        <w:rFonts w:ascii="Wingdings 2" w:hAnsi="Wingdings 2" w:hint="default"/>
       </w:rPr>
     </w:lvl>
     <w:lvl w:ilvl="1" w:tplc="100C0003" w:tentative="1">
@@ -1196,17 +1587,17 @@
   <w:abstractNum w:abstractNumId="1">
     <w:nsid w:val="143A2CBC"/>
     <w:multiLevelType w:val="hybridMultilevel"/>
-    <w:tmpl w:val="A8B00258"/>
-    <w:lvl w:ilvl="0" w:tplc="100C0001">
-      <w:start w:val="1"/>
-      <w:numFmt w:val="bullet"/>
-      <w:lvlText w:val=""/>
+    <w:tmpl w:val="B554DCC6"/>
+    <w:lvl w:ilvl="0" w:tplc="A9884C50">
+      <w:start w:val="1"/>
+      <w:numFmt w:val="bullet"/>
+      <w:lvlText w:val=""/>
       <w:lvlJc w:val="left"/>
       <w:pPr>
         <w:ind w:left="720" w:hanging="360"/>
       </w:pPr>
       <w:rPr>
-        <w:rFonts w:ascii="Symbol" w:hAnsi="Symbol" w:hint="default"/>
+        <w:rFonts w:ascii="Wingdings 2" w:hAnsi="Wingdings 2" w:hint="default"/>
       </w:rPr>
     </w:lvl>
     <w:lvl w:ilvl="1" w:tplc="100C0003" w:tentative="1">
@@ -1309,17 +1700,17 @@
   <w:abstractNum w:abstractNumId="2">
     <w:nsid w:val="149E2FA9"/>
     <w:multiLevelType w:val="hybridMultilevel"/>
-    <w:tmpl w:val="49B2997E"/>
-    <w:lvl w:ilvl="0" w:tplc="100C0001">
-      <w:start w:val="1"/>
-      <w:numFmt w:val="bullet"/>
-      <w:lvlText w:val=""/>
+    <w:tmpl w:val="D55230A8"/>
+    <w:lvl w:ilvl="0" w:tplc="A9884C50">
+      <w:start w:val="1"/>
+      <w:numFmt w:val="bullet"/>
+      <w:lvlText w:val=""/>
       <w:lvlJc w:val="left"/>
       <w:pPr>
         <w:ind w:left="720" w:hanging="360"/>
       </w:pPr>
       <w:rPr>
-        <w:rFonts w:ascii="Symbol" w:hAnsi="Symbol" w:hint="default"/>
+        <w:rFonts w:ascii="Wingdings 2" w:hAnsi="Wingdings 2" w:hint="default"/>
       </w:rPr>
     </w:lvl>
     <w:lvl w:ilvl="1" w:tplc="100C0003" w:tentative="1">
@@ -1422,17 +1813,17 @@
   <w:abstractNum w:abstractNumId="3">
     <w:nsid w:val="17A3108D"/>
     <w:multiLevelType w:val="hybridMultilevel"/>
-    <w:tmpl w:val="59582010"/>
-    <w:lvl w:ilvl="0" w:tplc="100C0001">
-      <w:start w:val="1"/>
-      <w:numFmt w:val="bullet"/>
-      <w:lvlText w:val=""/>
+    <w:tmpl w:val="B0AAEBD4"/>
+    <w:lvl w:ilvl="0" w:tplc="A9884C50">
+      <w:start w:val="1"/>
+      <w:numFmt w:val="bullet"/>
+      <w:lvlText w:val=""/>
       <w:lvlJc w:val="left"/>
       <w:pPr>
         <w:ind w:left="720" w:hanging="360"/>
       </w:pPr>
       <w:rPr>
-        <w:rFonts w:ascii="Symbol" w:hAnsi="Symbol" w:hint="default"/>
+        <w:rFonts w:ascii="Wingdings 2" w:hAnsi="Wingdings 2" w:hint="default"/>
       </w:rPr>
     </w:lvl>
     <w:lvl w:ilvl="1" w:tplc="100C0003" w:tentative="1">
@@ -1535,17 +1926,17 @@
   <w:abstractNum w:abstractNumId="4">
     <w:nsid w:val="25F44E65"/>
     <w:multiLevelType w:val="hybridMultilevel"/>
-    <w:tmpl w:val="C636B0C6"/>
-    <w:lvl w:ilvl="0" w:tplc="100C0001">
-      <w:start w:val="1"/>
-      <w:numFmt w:val="bullet"/>
-      <w:lvlText w:val=""/>
+    <w:tmpl w:val="29E21AF2"/>
+    <w:lvl w:ilvl="0" w:tplc="A9884C50">
+      <w:start w:val="1"/>
+      <w:numFmt w:val="bullet"/>
+      <w:lvlText w:val=""/>
       <w:lvlJc w:val="left"/>
       <w:pPr>
         <w:ind w:left="1080" w:hanging="360"/>
       </w:pPr>
       <w:rPr>
-        <w:rFonts w:ascii="Symbol" w:hAnsi="Symbol" w:hint="default"/>
+        <w:rFonts w:ascii="Wingdings 2" w:hAnsi="Wingdings 2" w:hint="default"/>
       </w:rPr>
     </w:lvl>
     <w:lvl w:ilvl="1" w:tplc="100C0003" w:tentative="1">
@@ -1734,17 +2125,17 @@
   <w:abstractNum w:abstractNumId="6">
     <w:nsid w:val="5CBB41B4"/>
     <w:multiLevelType w:val="hybridMultilevel"/>
-    <w:tmpl w:val="AABEE164"/>
-    <w:lvl w:ilvl="0" w:tplc="100C0001">
-      <w:start w:val="1"/>
-      <w:numFmt w:val="bullet"/>
-      <w:lvlText w:val=""/>
+    <w:tmpl w:val="19066518"/>
+    <w:lvl w:ilvl="0" w:tplc="A9884C50">
+      <w:start w:val="1"/>
+      <w:numFmt w:val="bullet"/>
+      <w:lvlText w:val=""/>
       <w:lvlJc w:val="left"/>
       <w:pPr>
         <w:ind w:left="720" w:hanging="360"/>
       </w:pPr>
       <w:rPr>
-        <w:rFonts w:ascii="Symbol" w:hAnsi="Symbol" w:hint="default"/>
+        <w:rFonts w:ascii="Wingdings 2" w:hAnsi="Wingdings 2" w:hint="default"/>
       </w:rPr>
     </w:lvl>
     <w:lvl w:ilvl="1" w:tplc="100C0003" w:tentative="1">

--- a/Documents/Cahier des charges.docx
+++ b/Documents/Cahier des charges.docx
@@ -258,10 +258,10 @@
             <v:path o:extrusionok="f" gradientshapeok="t" o:connecttype="rect"/>
             <o:lock v:ext="edit" aspectratio="t"/>
           </v:shapetype>
-          <v:shape id="_x0000_i1025" type="#_x0000_t75" style="width:423.6pt;height:297.8pt" o:ole="">
+          <v:shape id="_x0000_i1025" type="#_x0000_t75" style="width:423.85pt;height:297.5pt" o:ole="">
             <v:imagedata r:id="rId8" o:title=""/>
           </v:shape>
-          <o:OLEObject Type="Embed" ProgID="Visio.Drawing.11" ShapeID="_x0000_i1025" DrawAspect="Content" ObjectID="_1549720927" r:id="rId9"/>
+          <o:OLEObject Type="Embed" ProgID="Visio.Drawing.11" ShapeID="_x0000_i1025" DrawAspect="Content" ObjectID="_1549777827" r:id="rId9"/>
         </w:object>
       </w:r>
     </w:p>
@@ -322,10 +322,10 @@
           <w:lang w:val="fr-FR"/>
         </w:rPr>
         <w:object w:dxaOrig="7794" w:dyaOrig="3780">
-          <v:shape id="_x0000_i1026" type="#_x0000_t75" style="width:389.9pt;height:188.9pt" o:ole="">
+          <v:shape id="_x0000_i1026" type="#_x0000_t75" style="width:389.9pt;height:188.85pt" o:ole="">
             <v:imagedata r:id="rId10" o:title=""/>
           </v:shape>
-          <o:OLEObject Type="Embed" ProgID="Visio.Drawing.11" ShapeID="_x0000_i1026" DrawAspect="Content" ObjectID="_1549720928" r:id="rId11"/>
+          <o:OLEObject Type="Embed" ProgID="Visio.Drawing.11" ShapeID="_x0000_i1026" DrawAspect="Content" ObjectID="_1549777828" r:id="rId11"/>
         </w:object>
       </w:r>
     </w:p>
@@ -390,13 +390,17 @@
       <w:r>
         <w:t xml:space="preserve">. Cette </w:t>
       </w:r>
-      <w:proofErr w:type="gramStart"/>
-      <w:r>
-        <w:t>fonctions</w:t>
-      </w:r>
-      <w:proofErr w:type="gramEnd"/>
-      <w:r>
-        <w:t xml:space="preserve"> sera exécuté en fin de journée</w:t>
+      <w:r>
+        <w:t>fonction</w:t>
+      </w:r>
+      <w:r>
+        <w:t xml:space="preserve"> sera </w:t>
+      </w:r>
+      <w:r>
+        <w:t>exécutée</w:t>
+      </w:r>
+      <w:r>
+        <w:t xml:space="preserve"> en fin de journée</w:t>
       </w:r>
     </w:p>
     <w:p>
@@ -422,6 +426,17 @@
       <w:r>
         <w:t>Si la timbreuse maîtresse vient à tomber en panne, toutes les requêtes sont enregistrées dans une pile et seront exécuté au retour en ligne du serveur</w:t>
       </w:r>
+      <w:r>
+        <w:t xml:space="preserve">. De plus la liste de toutes les requêtes de la journée </w:t>
+      </w:r>
+      <w:proofErr w:type="gramStart"/>
+      <w:r>
+        <w:t>seront</w:t>
+      </w:r>
+      <w:proofErr w:type="gramEnd"/>
+      <w:r>
+        <w:t xml:space="preserve"> enregistré en CSV tous les jours.</w:t>
+      </w:r>
     </w:p>
     <w:p>
       <w:pPr>
@@ -506,6 +521,20 @@
       <w:r>
         <w:t>Mettre en place une interface (Voir un exemple sur la figure ci-dessous)</w:t>
       </w:r>
+      <w:r>
+        <w:t>. Une ergonomie pourra être discuter à la fin de la 4</w:t>
+      </w:r>
+      <w:r>
+        <w:rPr>
+          <w:vertAlign w:val="superscript"/>
+        </w:rPr>
+        <w:t>ème</w:t>
+      </w:r>
+      <w:r>
+        <w:t xml:space="preserve"> semaine.</w:t>
+      </w:r>
+      <w:bookmarkStart w:id="0" w:name="_GoBack"/>
+      <w:bookmarkEnd w:id="0"/>
     </w:p>
     <w:p>
       <w:pPr>
@@ -576,24 +605,14 @@
       <w:r>
         <w:t xml:space="preserve">Figure </w:t>
       </w:r>
-      <w:r>
-        <w:fldChar w:fldCharType="begin"/>
-      </w:r>
-      <w:r>
-        <w:instrText xml:space="preserve"> SEQ Figure \* ARABIC </w:instrText>
-      </w:r>
-      <w:r>
-        <w:fldChar w:fldCharType="separate"/>
-      </w:r>
-      <w:r>
-        <w:rPr>
-          <w:noProof/>
-        </w:rPr>
-        <w:t>3</w:t>
-      </w:r>
-      <w:r>
-        <w:fldChar w:fldCharType="end"/>
-      </w:r>
+      <w:fldSimple w:instr=" SEQ Figure \* ARABIC ">
+        <w:r>
+          <w:rPr>
+            <w:noProof/>
+          </w:rPr>
+          <w:t>3</w:t>
+        </w:r>
+      </w:fldSimple>
       <w:r>
         <w:t xml:space="preserve"> Exemple d'interface pour administrateur</w:t>
       </w:r>
@@ -620,7 +639,6 @@
         <w:rPr>
           <w:lang w:val="fr-FR"/>
         </w:rPr>
-        <w:lastRenderedPageBreak/>
         <w:t>Professeurs</w:t>
       </w:r>
     </w:p>
@@ -640,6 +658,12 @@
           <w:lang w:val="fr-FR"/>
         </w:rPr>
         <w:t>Permettre aux professeurs d’ajouter ou de soustraire du temps à des élèves</w:t>
+      </w:r>
+      <w:r>
+        <w:rPr>
+          <w:lang w:val="fr-FR"/>
+        </w:rPr>
+        <w:t xml:space="preserve"> avec une description.</w:t>
       </w:r>
     </w:p>
     <w:p>
@@ -963,7 +987,19 @@
         <w:rPr>
           <w:lang w:val="fr-FR"/>
         </w:rPr>
-        <w:t>Alerté les élèves en qui ont fait moins de temps que le temps demandé</w:t>
+        <w:t>Alert</w:t>
+      </w:r>
+      <w:r>
+        <w:rPr>
+          <w:lang w:val="fr-FR"/>
+        </w:rPr>
+        <w:t>er</w:t>
+      </w:r>
+      <w:r>
+        <w:rPr>
+          <w:lang w:val="fr-FR"/>
+        </w:rPr>
+        <w:t xml:space="preserve"> les élèves en qui ont fait moins de temps que le temps demandé</w:t>
       </w:r>
     </w:p>
     <w:p>
@@ -983,12 +1019,12 @@
         <w:keepNext/>
         <w:jc w:val="center"/>
       </w:pPr>
-      <w:bookmarkStart w:id="0" w:name="_GoBack"/>
       <w:r>
         <w:rPr>
           <w:noProof/>
           <w:lang w:eastAsia="fr-CH"/>
         </w:rPr>
+        <w:lastRenderedPageBreak/>
         <w:drawing>
           <wp:inline distT="0" distB="0" distL="0" distR="0" wp14:anchorId="15D2E903" wp14:editId="5741D993">
             <wp:extent cx="4123438" cy="2321626"/>
@@ -1038,7 +1074,6 @@
           </wp:inline>
         </w:drawing>
       </w:r>
-      <w:bookmarkEnd w:id="0"/>
     </w:p>
     <w:p>
       <w:pPr>
@@ -1276,6 +1311,32 @@
           <w:lang w:val="fr-FR"/>
         </w:rPr>
         <w:t xml:space="preserve">Signature de M.VULLIAMY : </w:t>
+      </w:r>
+    </w:p>
+    <w:p>
+      <w:pPr>
+        <w:rPr>
+          <w:lang w:val="fr-FR"/>
+        </w:rPr>
+      </w:pPr>
+      <w:r>
+        <w:rPr>
+          <w:lang w:val="fr-FR"/>
+        </w:rPr>
+        <w:t>Signature de M.CORNU :</w:t>
+      </w:r>
+    </w:p>
+    <w:p>
+      <w:pPr>
+        <w:rPr>
+          <w:lang w:val="fr-FR"/>
+        </w:rPr>
+      </w:pPr>
+      <w:r>
+        <w:rPr>
+          <w:lang w:val="fr-FR"/>
+        </w:rPr>
+        <w:t>Signature de M.TOMMASO :</w:t>
       </w:r>
     </w:p>
     <w:sectPr>
@@ -1370,7 +1431,7 @@
         <w:noProof/>
         <w:lang w:val="fr-FR"/>
       </w:rPr>
-      <w:t>1</w:t>
+      <w:t>2</w:t>
     </w:r>
     <w:r>
       <w:rPr>
